--- a/DESIGN/HLD _ LLD .docx
+++ b/DESIGN/HLD _ LLD .docx
@@ -1053,7 +1053,6 @@
         </w:rPr>
         <w:tab/>
       </w:r>
-      <w:proofErr w:type="gramStart"/>
       <w:r>
         <w:rPr>
           <w:rFonts w:ascii="Times New Roman" w:eastAsia="Times New Roman" w:hAnsi="Times New Roman" w:cs="Times New Roman"/>
@@ -1095,7 +1094,6 @@
         </w:rPr>
         <w:t>-</w:t>
       </w:r>
-      <w:proofErr w:type="gramEnd"/>
       <w:r>
         <w:rPr>
           <w:rFonts w:ascii="Times New Roman" w:eastAsia="Times New Roman" w:hAnsi="Times New Roman" w:cs="Times New Roman"/>
@@ -1583,7 +1581,6 @@
       <w:r>
         <w:tab/>
       </w:r>
-      <w:proofErr w:type="gramStart"/>
       <w:r>
         <w:tab/>
       </w:r>
@@ -1603,7 +1600,6 @@
         </w:rPr>
         <w:t>-------------------------------------------</w:t>
       </w:r>
-      <w:proofErr w:type="gramEnd"/>
       <w:r>
         <w:rPr>
           <w:rFonts w:ascii="Times New Roman" w:eastAsia="Times New Roman" w:hAnsi="Times New Roman" w:cs="Times New Roman"/>
@@ -4677,7 +4673,7 @@
     </w:p>
     <w:p>
       <w:pPr>
-        <w:spacing w:before="280" w:after="280" w:line="360" w:lineRule="auto"/>
+        <w:spacing w:after="0" w:line="360" w:lineRule="auto"/>
         <w:jc w:val="center"/>
       </w:pPr>
       <w:r>
@@ -4686,10 +4682,10 @@
         </w:rPr>
         <w:lastRenderedPageBreak/>
         <w:drawing>
-          <wp:inline distT="0" distB="0" distL="0" distR="0" wp14:anchorId="35E12B6D" wp14:editId="0E016146">
-            <wp:extent cx="4572000" cy="3695700"/>
-            <wp:effectExtent l="0" t="0" r="0" b="0"/>
-            <wp:docPr id="2055978315" name="Picture 2055978315"/>
+          <wp:inline distT="0" distB="0" distL="0" distR="0" wp14:anchorId="4EAB7467" wp14:editId="7C620B54">
+            <wp:extent cx="5935816" cy="4857750"/>
+            <wp:effectExtent l="0" t="0" r="8255" b="0"/>
+            <wp:docPr id="1" name="Picture 1"/>
             <wp:cNvGraphicFramePr>
               <a:graphicFrameLocks xmlns:a="http://schemas.openxmlformats.org/drawingml/2006/main" noChangeAspect="1"/>
             </wp:cNvGraphicFramePr>
@@ -4697,8 +4693,10 @@
               <a:graphicData uri="http://schemas.openxmlformats.org/drawingml/2006/picture">
                 <pic:pic xmlns:pic="http://schemas.openxmlformats.org/drawingml/2006/picture">
                   <pic:nvPicPr>
-                    <pic:cNvPr id="0" name=""/>
-                    <pic:cNvPicPr/>
+                    <pic:cNvPr id="0" name="Picture 1"/>
+                    <pic:cNvPicPr>
+                      <a:picLocks noChangeAspect="1" noChangeArrowheads="1"/>
+                    </pic:cNvPicPr>
                   </pic:nvPicPr>
                   <pic:blipFill>
                     <a:blip r:embed="rId15">
@@ -4708,18 +4706,23 @@
                         </a:ext>
                       </a:extLst>
                     </a:blip>
+                    <a:srcRect/>
                     <a:stretch>
                       <a:fillRect/>
                     </a:stretch>
                   </pic:blipFill>
-                  <pic:spPr>
+                  <pic:spPr bwMode="auto">
                     <a:xfrm>
                       <a:off x="0" y="0"/>
-                      <a:ext cx="4572000" cy="3695700"/>
+                      <a:ext cx="5966808" cy="4883114"/>
                     </a:xfrm>
                     <a:prstGeom prst="rect">
                       <a:avLst/>
                     </a:prstGeom>
+                    <a:noFill/>
+                    <a:ln>
+                      <a:noFill/>
+                    </a:ln>
                   </pic:spPr>
                 </pic:pic>
               </a:graphicData>
@@ -4730,13 +4733,8 @@
     </w:p>
     <w:p>
       <w:pPr>
-        <w:spacing w:before="280" w:after="280" w:line="360" w:lineRule="auto"/>
+        <w:spacing w:after="0" w:line="360" w:lineRule="auto"/>
         <w:jc w:val="center"/>
-        <w:rPr>
-          <w:rFonts w:ascii="Times New Roman" w:eastAsia="Times New Roman" w:hAnsi="Times New Roman" w:cs="Times New Roman"/>
-          <w:sz w:val="24"/>
-          <w:szCs w:val="24"/>
-        </w:rPr>
       </w:pPr>
       <w:r>
         <w:rPr>
@@ -4840,10 +4838,10 @@
           <w:noProof/>
         </w:rPr>
         <w:drawing>
-          <wp:inline distT="0" distB="0" distL="0" distR="0" wp14:anchorId="552C6E16" wp14:editId="1C9EB6BF">
-            <wp:extent cx="5845810" cy="2863850"/>
-            <wp:effectExtent l="0" t="0" r="2540" b="0"/>
-            <wp:docPr id="2" name="Picture 2"/>
+          <wp:inline distT="0" distB="0" distL="0" distR="0" wp14:anchorId="2AF81259" wp14:editId="3F27734E">
+            <wp:extent cx="4578985" cy="2423291"/>
+            <wp:effectExtent l="0" t="0" r="0" b="0"/>
+            <wp:docPr id="6" name="Picture 6"/>
             <wp:cNvGraphicFramePr>
               <a:graphicFrameLocks xmlns:a="http://schemas.openxmlformats.org/drawingml/2006/main" noChangeAspect="1"/>
             </wp:cNvGraphicFramePr>
@@ -4863,7 +4861,7 @@
                   <pic:spPr>
                     <a:xfrm>
                       <a:off x="0" y="0"/>
-                      <a:ext cx="5845810" cy="2863850"/>
+                      <a:ext cx="4613071" cy="2441330"/>
                     </a:xfrm>
                     <a:prstGeom prst="rect">
                       <a:avLst/>
@@ -4949,7 +4947,6 @@
           <w:sz w:val="24"/>
           <w:szCs w:val="24"/>
         </w:rPr>
-        <w:lastRenderedPageBreak/>
         <w:t>6</w:t>
       </w:r>
       <w:r>
@@ -7636,18 +7633,18 @@
 </file>
 
 <file path=customXml/item1.xml><?xml version="1.0" encoding="utf-8"?>
-<p:properties xmlns:p="http://schemas.microsoft.com/office/2006/metadata/properties" xmlns:xsi="http://www.w3.org/2001/XMLSchema-instance" xmlns:pc="http://schemas.microsoft.com/office/infopath/2007/PartnerControls">
-  <documentManagement/>
-</p:properties>
-</file>
-
-<file path=customXml/item2.xml><?xml version="1.0" encoding="utf-8"?>
 <?mso-contentType ?>
 <FormTemplates xmlns="http://schemas.microsoft.com/sharepoint/v3/contenttype/forms">
   <Display>DocumentLibraryForm</Display>
   <Edit>DocumentLibraryForm</Edit>
   <New>DocumentLibraryForm</New>
 </FormTemplates>
+</file>
+
+<file path=customXml/item2.xml><?xml version="1.0" encoding="utf-8"?>
+<p:properties xmlns:p="http://schemas.microsoft.com/office/2006/metadata/properties" xmlns:xsi="http://www.w3.org/2001/XMLSchema-instance" xmlns:pc="http://schemas.microsoft.com/office/infopath/2007/PartnerControls">
+  <documentManagement/>
+</p:properties>
 </file>
 
 <file path=customXml/item3.xml><?xml version="1.0" encoding="utf-8"?>
@@ -7795,18 +7792,18 @@
 </file>
 
 <file path=customXml/itemProps1.xml><?xml version="1.0" encoding="utf-8"?>
-<ds:datastoreItem xmlns:ds="http://schemas.openxmlformats.org/officeDocument/2006/customXml" ds:itemID="{0EC4CC8E-2A3D-4BF0-B38B-895445291E86}">
+<ds:datastoreItem xmlns:ds="http://schemas.openxmlformats.org/officeDocument/2006/customXml" ds:itemID="{13AF979B-99DC-4CE8-A831-9A5669EC3839}">
   <ds:schemaRefs>
-    <ds:schemaRef ds:uri="http://schemas.microsoft.com/office/2006/metadata/properties"/>
-    <ds:schemaRef ds:uri="http://schemas.microsoft.com/office/infopath/2007/PartnerControls"/>
+    <ds:schemaRef ds:uri="http://schemas.microsoft.com/sharepoint/v3/contenttype/forms"/>
   </ds:schemaRefs>
 </ds:datastoreItem>
 </file>
 
 <file path=customXml/itemProps2.xml><?xml version="1.0" encoding="utf-8"?>
-<ds:datastoreItem xmlns:ds="http://schemas.openxmlformats.org/officeDocument/2006/customXml" ds:itemID="{13AF979B-99DC-4CE8-A831-9A5669EC3839}">
+<ds:datastoreItem xmlns:ds="http://schemas.openxmlformats.org/officeDocument/2006/customXml" ds:itemID="{0EC4CC8E-2A3D-4BF0-B38B-895445291E86}">
   <ds:schemaRefs>
-    <ds:schemaRef ds:uri="http://schemas.microsoft.com/sharepoint/v3/contenttype/forms"/>
+    <ds:schemaRef ds:uri="http://schemas.microsoft.com/office/2006/metadata/properties"/>
+    <ds:schemaRef ds:uri="http://schemas.microsoft.com/office/infopath/2007/PartnerControls"/>
   </ds:schemaRefs>
 </ds:datastoreItem>
 </file>

--- a/DESIGN/HLD _ LLD .docx
+++ b/DESIGN/HLD _ LLD .docx
@@ -4682,10 +4682,10 @@
         </w:rPr>
         <w:lastRenderedPageBreak/>
         <w:drawing>
-          <wp:inline distT="0" distB="0" distL="0" distR="0" wp14:anchorId="4EAB7467" wp14:editId="7C620B54">
-            <wp:extent cx="5935816" cy="4857750"/>
-            <wp:effectExtent l="0" t="0" r="8255" b="0"/>
-            <wp:docPr id="1" name="Picture 1"/>
+          <wp:inline distT="0" distB="0" distL="0" distR="0" wp14:anchorId="4C85776D" wp14:editId="4D9718A8">
+            <wp:extent cx="5845810" cy="4795520"/>
+            <wp:effectExtent l="0" t="0" r="2540" b="5080"/>
+            <wp:docPr id="2" name="Picture 2"/>
             <wp:cNvGraphicFramePr>
               <a:graphicFrameLocks xmlns:a="http://schemas.openxmlformats.org/drawingml/2006/main" noChangeAspect="1"/>
             </wp:cNvGraphicFramePr>
@@ -4714,7 +4714,7 @@
                   <pic:spPr bwMode="auto">
                     <a:xfrm>
                       <a:off x="0" y="0"/>
-                      <a:ext cx="5966808" cy="4883114"/>
+                      <a:ext cx="5845810" cy="4795520"/>
                     </a:xfrm>
                     <a:prstGeom prst="rect">
                       <a:avLst/>
@@ -4921,32 +4921,14 @@
           <w:szCs w:val="24"/>
         </w:rPr>
       </w:pPr>
-    </w:p>
-    <w:p>
-      <w:pPr>
-        <w:pBdr>
-          <w:top w:val="nil"/>
-          <w:left w:val="nil"/>
-          <w:bottom w:val="nil"/>
-          <w:right w:val="nil"/>
-          <w:between w:val="nil"/>
-        </w:pBdr>
-        <w:spacing w:after="140" w:line="276" w:lineRule="auto"/>
-        <w:jc w:val="both"/>
+      <w:r>
         <w:rPr>
           <w:rFonts w:ascii="Times New Roman" w:eastAsia="Times New Roman" w:hAnsi="Times New Roman" w:cs="Times New Roman"/>
           <w:b/>
           <w:sz w:val="24"/>
           <w:szCs w:val="24"/>
         </w:rPr>
-      </w:pPr>
-      <w:r>
-        <w:rPr>
-          <w:rFonts w:ascii="Times New Roman" w:eastAsia="Times New Roman" w:hAnsi="Times New Roman" w:cs="Times New Roman"/>
-          <w:b/>
-          <w:sz w:val="24"/>
-          <w:szCs w:val="24"/>
-        </w:rPr>
+        <w:lastRenderedPageBreak/>
         <w:t>6</w:t>
       </w:r>
       <w:r>
@@ -7633,18 +7615,18 @@
 </file>
 
 <file path=customXml/item1.xml><?xml version="1.0" encoding="utf-8"?>
+<p:properties xmlns:p="http://schemas.microsoft.com/office/2006/metadata/properties" xmlns:xsi="http://www.w3.org/2001/XMLSchema-instance" xmlns:pc="http://schemas.microsoft.com/office/infopath/2007/PartnerControls">
+  <documentManagement/>
+</p:properties>
+</file>
+
+<file path=customXml/item2.xml><?xml version="1.0" encoding="utf-8"?>
 <?mso-contentType ?>
 <FormTemplates xmlns="http://schemas.microsoft.com/sharepoint/v3/contenttype/forms">
   <Display>DocumentLibraryForm</Display>
   <Edit>DocumentLibraryForm</Edit>
   <New>DocumentLibraryForm</New>
 </FormTemplates>
-</file>
-
-<file path=customXml/item2.xml><?xml version="1.0" encoding="utf-8"?>
-<p:properties xmlns:p="http://schemas.microsoft.com/office/2006/metadata/properties" xmlns:xsi="http://www.w3.org/2001/XMLSchema-instance" xmlns:pc="http://schemas.microsoft.com/office/infopath/2007/PartnerControls">
-  <documentManagement/>
-</p:properties>
 </file>
 
 <file path=customXml/item3.xml><?xml version="1.0" encoding="utf-8"?>
@@ -7792,18 +7774,18 @@
 </file>
 
 <file path=customXml/itemProps1.xml><?xml version="1.0" encoding="utf-8"?>
-<ds:datastoreItem xmlns:ds="http://schemas.openxmlformats.org/officeDocument/2006/customXml" ds:itemID="{13AF979B-99DC-4CE8-A831-9A5669EC3839}">
+<ds:datastoreItem xmlns:ds="http://schemas.openxmlformats.org/officeDocument/2006/customXml" ds:itemID="{0EC4CC8E-2A3D-4BF0-B38B-895445291E86}">
   <ds:schemaRefs>
-    <ds:schemaRef ds:uri="http://schemas.microsoft.com/sharepoint/v3/contenttype/forms"/>
+    <ds:schemaRef ds:uri="http://schemas.microsoft.com/office/2006/metadata/properties"/>
+    <ds:schemaRef ds:uri="http://schemas.microsoft.com/office/infopath/2007/PartnerControls"/>
   </ds:schemaRefs>
 </ds:datastoreItem>
 </file>
 
 <file path=customXml/itemProps2.xml><?xml version="1.0" encoding="utf-8"?>
-<ds:datastoreItem xmlns:ds="http://schemas.openxmlformats.org/officeDocument/2006/customXml" ds:itemID="{0EC4CC8E-2A3D-4BF0-B38B-895445291E86}">
+<ds:datastoreItem xmlns:ds="http://schemas.openxmlformats.org/officeDocument/2006/customXml" ds:itemID="{13AF979B-99DC-4CE8-A831-9A5669EC3839}">
   <ds:schemaRefs>
-    <ds:schemaRef ds:uri="http://schemas.microsoft.com/office/2006/metadata/properties"/>
-    <ds:schemaRef ds:uri="http://schemas.microsoft.com/office/infopath/2007/PartnerControls"/>
+    <ds:schemaRef ds:uri="http://schemas.microsoft.com/sharepoint/v3/contenttype/forms"/>
   </ds:schemaRefs>
 </ds:datastoreItem>
 </file>
